--- a/doc/WorldviewARDocumentation.docx
+++ b/doc/WorldviewARDocumentation.docx
@@ -90,21 +90,7 @@
             <w:rStyle w:val="Hyperlink"/>
             <w:rFonts w:ascii="Times New Roman" w:hAnsi="Times New Roman" w:cs="Times New Roman"/>
           </w:rPr>
-          <w:t>https://github.com/nasa-gibs/wo</w:t>
-        </w:r>
-        <w:r>
-          <w:rPr>
-            <w:rStyle w:val="Hyperlink"/>
-            <w:rFonts w:ascii="Times New Roman" w:hAnsi="Times New Roman" w:cs="Times New Roman"/>
-          </w:rPr>
-          <w:t>r</w:t>
-        </w:r>
-        <w:r>
-          <w:rPr>
-            <w:rStyle w:val="Hyperlink"/>
-            <w:rFonts w:ascii="Times New Roman" w:hAnsi="Times New Roman" w:cs="Times New Roman"/>
-          </w:rPr>
-          <w:t>ldview-ar</w:t>
+          <w:t>https://github.com/nasa-gibs/worldview-ar</w:t>
         </w:r>
       </w:hyperlink>
     </w:p>
@@ -121,8 +107,6 @@
           <w:rFonts w:ascii="Times New Roman" w:hAnsi="Times New Roman" w:cs="Times New Roman"/>
         </w:rPr>
       </w:pPr>
-      <w:bookmarkStart w:id="0" w:name="_GoBack"/>
-      <w:bookmarkEnd w:id="0"/>
     </w:p>
     <w:p>
       <w:pPr>
@@ -3734,74 +3718,8 @@
       </w:hyperlink>
     </w:p>
     <w:p>
-      <w:r>
-        <w:rPr>
-          <w:rFonts w:ascii="Times New Roman" w:hAnsi="Times New Roman" w:cs="Times New Roman"/>
-          <w:noProof/>
-        </w:rPr>
-        <w:drawing>
-          <wp:anchor distT="0" distB="0" distL="114300" distR="114300" simplePos="0" relativeHeight="251686912" behindDoc="0" locked="0" layoutInCell="1" allowOverlap="1" wp14:anchorId="63751787" wp14:editId="062ED032">
-            <wp:simplePos x="0" y="0"/>
-            <wp:positionH relativeFrom="margin">
-              <wp:align>center</wp:align>
-            </wp:positionH>
-            <wp:positionV relativeFrom="paragraph">
-              <wp:posOffset>456565</wp:posOffset>
-            </wp:positionV>
-            <wp:extent cx="1930400" cy="3200400"/>
-            <wp:effectExtent l="0" t="0" r="0" b="0"/>
-            <wp:wrapTopAndBottom/>
-            <wp:docPr id="28" name="Picture 28" descr="Untitled:Users:jmille36:Desktop:Screen Shot 2018-08-09 at 4.59.38 PM.png"/>
-            <wp:cNvGraphicFramePr>
-              <a:graphicFrameLocks xmlns:a="http://schemas.openxmlformats.org/drawingml/2006/main" noChangeAspect="1"/>
-            </wp:cNvGraphicFramePr>
-            <a:graphic xmlns:a="http://schemas.openxmlformats.org/drawingml/2006/main">
-              <a:graphicData uri="http://schemas.openxmlformats.org/drawingml/2006/picture">
-                <pic:pic xmlns:pic="http://schemas.openxmlformats.org/drawingml/2006/picture">
-                  <pic:nvPicPr>
-                    <pic:cNvPr id="0" name="Picture 28" descr="Untitled:Users:jmille36:Desktop:Screen Shot 2018-08-09 at 4.59.38 PM.png"/>
-                    <pic:cNvPicPr>
-                      <a:picLocks noChangeAspect="1" noChangeArrowheads="1"/>
-                    </pic:cNvPicPr>
-                  </pic:nvPicPr>
-                  <pic:blipFill>
-                    <a:blip r:embed="rId35">
-                      <a:extLst>
-                        <a:ext uri="{28A0092B-C50C-407E-A947-70E740481C1C}">
-                          <a14:useLocalDpi xmlns:a14="http://schemas.microsoft.com/office/drawing/2010/main" val="0"/>
-                        </a:ext>
-                      </a:extLst>
-                    </a:blip>
-                    <a:srcRect/>
-                    <a:stretch>
-                      <a:fillRect/>
-                    </a:stretch>
-                  </pic:blipFill>
-                  <pic:spPr bwMode="auto">
-                    <a:xfrm>
-                      <a:off x="0" y="0"/>
-                      <a:ext cx="1930400" cy="3200400"/>
-                    </a:xfrm>
-                    <a:prstGeom prst="rect">
-                      <a:avLst/>
-                    </a:prstGeom>
-                    <a:noFill/>
-                    <a:ln>
-                      <a:noFill/>
-                    </a:ln>
-                  </pic:spPr>
-                </pic:pic>
-              </a:graphicData>
-            </a:graphic>
-            <wp14:sizeRelH relativeFrom="page">
-              <wp14:pctWidth>0</wp14:pctWidth>
-            </wp14:sizeRelH>
-            <wp14:sizeRelV relativeFrom="page">
-              <wp14:pctHeight>0</wp14:pctHeight>
-            </wp14:sizeRelV>
-          </wp:anchor>
-        </w:drawing>
-      </w:r>
+      <w:bookmarkStart w:id="0" w:name="_GoBack"/>
+      <w:bookmarkEnd w:id="0"/>
       <w:r>
         <w:t xml:space="preserve">After this, go to </w:t>
       </w:r>
@@ -3833,7 +3751,6 @@
           <w:rFonts w:ascii="Times New Roman" w:hAnsi="Times New Roman" w:cs="Times New Roman"/>
           <w:b/>
         </w:rPr>
-        <w:lastRenderedPageBreak/>
         <w:t>Conflicting Provisioning Profile Settings:</w:t>
       </w:r>
     </w:p>
@@ -3874,7 +3791,7 @@
                     </pic:cNvPicPr>
                   </pic:nvPicPr>
                   <pic:blipFill>
-                    <a:blip r:embed="rId36">
+                    <a:blip r:embed="rId35">
                       <a:extLst>
                         <a:ext uri="{28A0092B-C50C-407E-A947-70E740481C1C}">
                           <a14:useLocalDpi xmlns:a14="http://schemas.microsoft.com/office/drawing/2010/main" val="0"/>
@@ -3942,6 +3859,7 @@
         <w:rPr>
           <w:rFonts w:ascii="Times New Roman" w:hAnsi="Times New Roman" w:cs="Times New Roman"/>
         </w:rPr>
+        <w:lastRenderedPageBreak/>
         <w:t xml:space="preserve">With the </w:t>
       </w:r>
       <w:proofErr w:type="spellStart"/>
@@ -3996,7 +3914,7 @@
                     </pic:cNvPicPr>
                   </pic:nvPicPr>
                   <pic:blipFill>
-                    <a:blip r:embed="rId37">
+                    <a:blip r:embed="rId36">
                       <a:extLst>
                         <a:ext uri="{28A0092B-C50C-407E-A947-70E740481C1C}">
                           <a14:useLocalDpi xmlns:a14="http://schemas.microsoft.com/office/drawing/2010/main" val="0"/>
@@ -4057,75 +3975,6 @@
       <w:r>
         <w:rPr>
           <w:rFonts w:ascii="Times New Roman" w:hAnsi="Times New Roman" w:cs="Times New Roman"/>
-          <w:noProof/>
-        </w:rPr>
-        <w:lastRenderedPageBreak/>
-        <w:drawing>
-          <wp:anchor distT="0" distB="0" distL="114300" distR="114300" simplePos="0" relativeHeight="251688960" behindDoc="0" locked="0" layoutInCell="1" allowOverlap="1" wp14:anchorId="251C4B7E" wp14:editId="7FA52B03">
-            <wp:simplePos x="0" y="0"/>
-            <wp:positionH relativeFrom="margin">
-              <wp:align>center</wp:align>
-            </wp:positionH>
-            <wp:positionV relativeFrom="paragraph">
-              <wp:posOffset>571500</wp:posOffset>
-            </wp:positionV>
-            <wp:extent cx="5486400" cy="1879600"/>
-            <wp:effectExtent l="0" t="0" r="0" b="0"/>
-            <wp:wrapTopAndBottom/>
-            <wp:docPr id="30" name="Picture 30" descr="Untitled:Users:jmille36:Desktop:Screen Shot 2018-08-09 at 5.00.36 PM.png"/>
-            <wp:cNvGraphicFramePr>
-              <a:graphicFrameLocks xmlns:a="http://schemas.openxmlformats.org/drawingml/2006/main" noChangeAspect="1"/>
-            </wp:cNvGraphicFramePr>
-            <a:graphic xmlns:a="http://schemas.openxmlformats.org/drawingml/2006/main">
-              <a:graphicData uri="http://schemas.openxmlformats.org/drawingml/2006/picture">
-                <pic:pic xmlns:pic="http://schemas.openxmlformats.org/drawingml/2006/picture">
-                  <pic:nvPicPr>
-                    <pic:cNvPr id="0" name="Picture 30" descr="Untitled:Users:jmille36:Desktop:Screen Shot 2018-08-09 at 5.00.36 PM.png"/>
-                    <pic:cNvPicPr>
-                      <a:picLocks noChangeAspect="1" noChangeArrowheads="1"/>
-                    </pic:cNvPicPr>
-                  </pic:nvPicPr>
-                  <pic:blipFill>
-                    <a:blip r:embed="rId38">
-                      <a:extLst>
-                        <a:ext uri="{28A0092B-C50C-407E-A947-70E740481C1C}">
-                          <a14:useLocalDpi xmlns:a14="http://schemas.microsoft.com/office/drawing/2010/main" val="0"/>
-                        </a:ext>
-                      </a:extLst>
-                    </a:blip>
-                    <a:srcRect/>
-                    <a:stretch>
-                      <a:fillRect/>
-                    </a:stretch>
-                  </pic:blipFill>
-                  <pic:spPr bwMode="auto">
-                    <a:xfrm>
-                      <a:off x="0" y="0"/>
-                      <a:ext cx="5486400" cy="1879600"/>
-                    </a:xfrm>
-                    <a:prstGeom prst="rect">
-                      <a:avLst/>
-                    </a:prstGeom>
-                    <a:noFill/>
-                    <a:ln>
-                      <a:noFill/>
-                    </a:ln>
-                  </pic:spPr>
-                </pic:pic>
-              </a:graphicData>
-            </a:graphic>
-            <wp14:sizeRelH relativeFrom="page">
-              <wp14:pctWidth>0</wp14:pctWidth>
-            </wp14:sizeRelH>
-            <wp14:sizeRelV relativeFrom="page">
-              <wp14:pctHeight>0</wp14:pctHeight>
-            </wp14:sizeRelV>
-          </wp:anchor>
-        </w:drawing>
-      </w:r>
-      <w:r>
-        <w:rPr>
-          <w:rFonts w:ascii="Times New Roman" w:hAnsi="Times New Roman" w:cs="Times New Roman"/>
         </w:rPr>
         <w:t>Then go back to general and you will see that there are no longer any errors. Proceed to build the application to your device.</w:t>
       </w:r>
@@ -4195,7 +4044,7 @@
           <w:rFonts w:ascii="Times New Roman" w:hAnsi="Times New Roman" w:cs="Times New Roman"/>
         </w:rPr>
       </w:pPr>
-      <w:hyperlink r:id="rId39" w:history="1">
+      <w:hyperlink r:id="rId37" w:history="1">
         <w:r>
           <w:rPr>
             <w:rStyle w:val="Hyperlink"/>
@@ -4361,7 +4210,7 @@
           <w:rFonts w:ascii="Times New Roman" w:hAnsi="Times New Roman" w:cs="Times New Roman"/>
         </w:rPr>
       </w:pPr>
-      <w:hyperlink r:id="rId40" w:history="1">
+      <w:hyperlink r:id="rId38" w:history="1">
         <w:r>
           <w:rPr>
             <w:rStyle w:val="Hyperlink"/>
@@ -4386,6 +4235,7 @@
         <w:rPr>
           <w:rFonts w:ascii="Times New Roman" w:hAnsi="Times New Roman" w:cs="Times New Roman"/>
         </w:rPr>
+        <w:lastRenderedPageBreak/>
         <w:t xml:space="preserve">If you receive “Gradle Failure” when trying to build the application, see the following link. You may have to downgrade your </w:t>
       </w:r>
       <w:proofErr w:type="spellStart"/>
@@ -4513,7 +4363,6 @@
           <w:sz w:val="28"/>
           <w:szCs w:val="28"/>
         </w:rPr>
-        <w:lastRenderedPageBreak/>
         <w:t>Future Work and Polish</w:t>
       </w:r>
     </w:p>
@@ -4584,7 +4433,19 @@
         <w:rPr>
           <w:rFonts w:ascii="Times New Roman" w:hAnsi="Times New Roman" w:cs="Times New Roman"/>
         </w:rPr>
-        <w:t>The Photon App ID needs to be updated. Ideally, create a photon account that everyone can access and generate a free development ID for the application. The current ID is attached to Jack Miller’s NASA log in so that needs to be removed.</w:t>
+        <w:t xml:space="preserve">The Photon App ID needs to be </w:t>
+      </w:r>
+      <w:r>
+        <w:rPr>
+          <w:rFonts w:ascii="Times New Roman" w:hAnsi="Times New Roman" w:cs="Times New Roman"/>
+        </w:rPr>
+        <w:t>added/</w:t>
+      </w:r>
+      <w:r>
+        <w:rPr>
+          <w:rFonts w:ascii="Times New Roman" w:hAnsi="Times New Roman" w:cs="Times New Roman"/>
+        </w:rPr>
+        <w:t xml:space="preserve">updated. Ideally, create a photon account that everyone can access and generate a free development ID for the application. </w:t>
       </w:r>
     </w:p>
     <w:p>
@@ -4625,7 +4486,19 @@
         <w:rPr>
           <w:rFonts w:ascii="Times New Roman" w:hAnsi="Times New Roman" w:cs="Times New Roman"/>
         </w:rPr>
-        <w:t>The Vuforia App License Key needs to be updated. Ideally, create a Vuforia account that everyone can access and generate a free development key for the application. The current key is attached to Jack Miller’s NASA log in so that needs to be removed.</w:t>
+        <w:t xml:space="preserve">The Vuforia App License Key needs to be </w:t>
+      </w:r>
+      <w:r>
+        <w:rPr>
+          <w:rFonts w:ascii="Times New Roman" w:hAnsi="Times New Roman" w:cs="Times New Roman"/>
+        </w:rPr>
+        <w:t>added/</w:t>
+      </w:r>
+      <w:r>
+        <w:rPr>
+          <w:rFonts w:ascii="Times New Roman" w:hAnsi="Times New Roman" w:cs="Times New Roman"/>
+        </w:rPr>
+        <w:t xml:space="preserve">updated. Ideally, create a Vuforia account that everyone can access and generate a free development key for the application. </w:t>
       </w:r>
     </w:p>
     <w:p>
@@ -4867,7 +4740,6 @@
           <w:rFonts w:ascii="Times New Roman" w:hAnsi="Times New Roman" w:cs="Times New Roman"/>
           <w:b/>
         </w:rPr>
-        <w:lastRenderedPageBreak/>
         <w:t>Interaction Tools</w:t>
       </w:r>
     </w:p>
@@ -5048,7 +4920,7 @@
                     </pic:cNvPicPr>
                   </pic:nvPicPr>
                   <pic:blipFill>
-                    <a:blip r:embed="rId41">
+                    <a:blip r:embed="rId39">
                       <a:extLst>
                         <a:ext uri="{28A0092B-C50C-407E-A947-70E740481C1C}">
                           <a14:useLocalDpi xmlns:a14="http://schemas.microsoft.com/office/drawing/2010/main" val="0"/>
@@ -5124,6 +4996,7 @@
           <w:rFonts w:ascii="Times New Roman" w:hAnsi="Times New Roman" w:cs="Times New Roman"/>
           <w:b/>
         </w:rPr>
+        <w:lastRenderedPageBreak/>
         <w:t>Get Capabilities Update</w:t>
       </w:r>
     </w:p>
@@ -5160,7 +5033,6 @@
           <w:rFonts w:ascii="Times New Roman" w:hAnsi="Times New Roman" w:cs="Times New Roman"/>
           <w:b/>
         </w:rPr>
-        <w:lastRenderedPageBreak/>
         <w:t>Adding in New Image Targets</w:t>
       </w:r>
     </w:p>
@@ -5722,10 +5594,6 @@
     <w:lsdException w:name="Book Title" w:uiPriority="33" w:qFormat="1"/>
     <w:lsdException w:name="Bibliography" w:semiHidden="1" w:uiPriority="37" w:unhideWhenUsed="1"/>
     <w:lsdException w:name="TOC Heading" w:semiHidden="1" w:uiPriority="39" w:unhideWhenUsed="1" w:qFormat="1"/>
-    <w:lsdException w:name="Grid Table Light" w:semiHidden="1" w:unhideWhenUsed="1"/>
-    <w:lsdException w:name="Grid Table 1 Light" w:semiHidden="1" w:unhideWhenUsed="1"/>
-    <w:lsdException w:name="Grid Table 2" w:semiHidden="1" w:unhideWhenUsed="1"/>
-    <w:lsdException w:name="Grid Table 3" w:semiHidden="1" w:unhideWhenUsed="1"/>
     <w:lsdException w:name="Grid Table 4" w:uiPriority="49"/>
     <w:lsdException w:name="Grid Table 5 Dark" w:uiPriority="50"/>
     <w:lsdException w:name="Grid Table 6 Colorful" w:uiPriority="51"/>
@@ -5833,6 +5701,7 @@
   <w:style w:type="character" w:default="1" w:styleId="DefaultParagraphFont">
     <w:name w:val="Default Paragraph Font"/>
     <w:uiPriority w:val="1"/>
+    <w:semiHidden/>
     <w:unhideWhenUsed/>
   </w:style>
   <w:style w:type="table" w:default="1" w:styleId="TableNormal">
